--- a/game_reviews/translations/eggomatic (Version 2).docx
+++ b/game_reviews/translations/eggomatic (Version 2).docx
@@ -8,18 +8,6 @@
       </w:pPr>
       <w:r>
         <w:t>Play Eggomatic Free: A Unique Steampunk Slot Game</w:t>
-      </w:r>
-    </w:p>
-    <w:p>
-      <w:r/>
-      <w:r>
-        <w:rPr>
-          <w:b/>
-        </w:rPr>
-        <w:t>Meta description</w:t>
-      </w:r>
-      <w:r>
-        <w:t>: Read our review of Eggomatic, a top-notch online slot game with a unique steampunk theme and exciting bonus features. Play for free now.</w:t>
       </w:r>
     </w:p>
     <w:p>
@@ -370,9 +358,18 @@
       <w:r/>
       <w:r>
         <w:rPr>
+          <w:b/>
+        </w:rPr>
+        <w:t>Play Eggomatic Free: A Unique Steampunk Slot Game</w:t>
+      </w:r>
+    </w:p>
+    <w:p>
+      <w:r/>
+      <w:r>
+        <w:rPr>
           <w:i/>
         </w:rPr>
-        <w:t>Prompt: DALLE, please create a cartoon-style feature image for Eggomatic that incorporates a happy Maya warrior wearing glasses. The image should reflect the steampunk world of the game with pipes and futuristic machines in the background. The Maya warrior should be holding an egg while standing confidently in front of the EggOMatic machine. The overall tone of the image should be cheerful and inviting to entice players to try out the game.</w:t>
+        <w:t>Read our review of Eggomatic, a top-notch online slot game with a unique steampunk theme and exciting bonus features. Play for free now.</w:t>
       </w:r>
     </w:p>
     <w:sectPr>
